--- a/Forest (Right Portal)/Forest (Bad End).docx
+++ b/Forest (Right Portal)/Forest (Bad End).docx
@@ -21,8 +21,6 @@
         </w:rPr>
         <w:t>Forest</w:t>
       </w:r>
-      <w:bookmarkStart w:id="0" w:name="_GoBack"/>
-      <w:bookmarkEnd w:id="0"/>
     </w:p>
     <w:p>
       <w:pPr>
@@ -30,6 +28,7 @@
         <w:autoSpaceDN w:val="0"/>
         <w:adjustRightInd w:val="0"/>
         <w:spacing w:after="200" w:line="276" w:lineRule="auto"/>
+        <w:ind w:firstLine="720"/>
         <w:rPr>
           <w:rFonts w:ascii="Calibri" w:hAnsi="Calibri" w:cs="Calibri"/>
           <w:lang w:val="en"/>
@@ -49,6 +48,7 @@
         <w:autoSpaceDN w:val="0"/>
         <w:adjustRightInd w:val="0"/>
         <w:spacing w:after="200" w:line="276" w:lineRule="auto"/>
+        <w:ind w:firstLine="720"/>
         <w:rPr>
           <w:rFonts w:ascii="Calibri" w:hAnsi="Calibri" w:cs="Calibri"/>
           <w:lang w:val="en"/>
@@ -68,45 +68,32 @@
         <w:autoSpaceDN w:val="0"/>
         <w:adjustRightInd w:val="0"/>
         <w:spacing w:after="200" w:line="276" w:lineRule="auto"/>
-        <w:rPr>
-          <w:rFonts w:ascii="Calibri" w:hAnsi="Calibri" w:cs="Calibri"/>
-          <w:lang w:val="en"/>
-        </w:rPr>
-      </w:pPr>
-      <w:r>
-        <w:rPr>
-          <w:rFonts w:ascii="Calibri" w:hAnsi="Calibri" w:cs="Calibri"/>
-          <w:lang w:val="en"/>
-        </w:rPr>
-        <w:t>"Alrighty, lets get going shall we? Reach out and touch the portal," Narrator instructs. You reach out and touch the p</w:t>
-      </w:r>
-      <w:r>
-        <w:rPr>
-          <w:rFonts w:ascii="Calibri" w:hAnsi="Calibri" w:cs="Calibri"/>
-          <w:lang w:val="en"/>
-        </w:rPr>
-        <w:t>ortal. It feels liquid-like, but doesn’t</w:t>
-      </w:r>
-      <w:r>
-        <w:rPr>
-          <w:rFonts w:ascii="Calibri" w:hAnsi="Calibri" w:cs="Calibri"/>
-          <w:lang w:val="en"/>
-        </w:rPr>
-        <w:t xml:space="preserve"> </w:t>
-      </w:r>
-      <w:r>
-        <w:rPr>
-          <w:rFonts w:ascii="Calibri" w:hAnsi="Calibri" w:cs="Calibri"/>
-          <w:lang w:val="en"/>
-        </w:rPr>
-        <w:t>get you</w:t>
-      </w:r>
-      <w:r>
-        <w:rPr>
-          <w:rFonts w:ascii="Calibri" w:hAnsi="Calibri" w:cs="Calibri"/>
-          <w:lang w:val="en"/>
-        </w:rPr>
-        <w:t xml:space="preserve"> wet. The portal gradually shines brighter and you close your eyes to avoid blindness.</w:t>
+        <w:ind w:firstLine="720"/>
+        <w:rPr>
+          <w:rFonts w:ascii="Calibri" w:hAnsi="Calibri" w:cs="Calibri"/>
+          <w:lang w:val="en"/>
+        </w:rPr>
+      </w:pPr>
+      <w:r>
+        <w:rPr>
+          <w:rFonts w:ascii="Calibri" w:hAnsi="Calibri" w:cs="Calibri"/>
+          <w:lang w:val="en"/>
+        </w:rPr>
+        <w:t>"Alrighty, let</w:t>
+      </w:r>
+      <w:r>
+        <w:rPr>
+          <w:rFonts w:ascii="Calibri" w:hAnsi="Calibri" w:cs="Calibri"/>
+          <w:lang w:val="en"/>
+        </w:rPr>
+        <w:t>’</w:t>
+      </w:r>
+      <w:r>
+        <w:rPr>
+          <w:rFonts w:ascii="Calibri" w:hAnsi="Calibri" w:cs="Calibri"/>
+          <w:lang w:val="en"/>
+        </w:rPr>
+        <w:t>s get going shall we? Reach out and touch the portal," Narrator instructs. You reach out and touch the portal. It feels liquid-like, but doesn’t get you wet. The portal gradually shines brighter and you close your eyes to avoid blindness.</w:t>
       </w:r>
     </w:p>
     <w:p>
@@ -115,6 +102,7 @@
         <w:autoSpaceDN w:val="0"/>
         <w:adjustRightInd w:val="0"/>
         <w:spacing w:after="200" w:line="276" w:lineRule="auto"/>
+        <w:ind w:firstLine="720"/>
         <w:rPr>
           <w:rFonts w:ascii="Calibri" w:hAnsi="Calibri" w:cs="Calibri"/>
           <w:lang w:val="en"/>
@@ -134,6 +122,7 @@
         <w:autoSpaceDN w:val="0"/>
         <w:adjustRightInd w:val="0"/>
         <w:spacing w:after="200" w:line="276" w:lineRule="auto"/>
+        <w:ind w:firstLine="720"/>
         <w:rPr>
           <w:rFonts w:ascii="Calibri" w:hAnsi="Calibri" w:cs="Calibri"/>
           <w:lang w:val="en"/>
@@ -153,6 +142,7 @@
         <w:autoSpaceDN w:val="0"/>
         <w:adjustRightInd w:val="0"/>
         <w:spacing w:after="200" w:line="276" w:lineRule="auto"/>
+        <w:ind w:firstLine="720"/>
         <w:rPr>
           <w:rFonts w:ascii="Calibri" w:hAnsi="Calibri" w:cs="Calibri"/>
           <w:lang w:val="en"/>
@@ -167,27 +157,104 @@
       </w:r>
     </w:p>
     <w:p>
-      <w:r>
-        <w:rPr>
-          <w:rFonts w:ascii="Calibri" w:hAnsi="Calibri" w:cs="Calibri"/>
-          <w:lang w:val="en"/>
-        </w:rPr>
-        <w:t xml:space="preserve">Suddenly, a loud roar echoes above you, breaking you out of your stupor. You quickly look up to see the same dragon on the portal above you, locking eyes with you. You knew you were it's prey. Your adrenaline rushes as you quickly put your legs into high gear. Looking back, you see the dragon gaining onto you. You trip from running to fast and fall to ground. In an instant, a strong vicegrip grabs ahold of you and tosses you in the air. As you fall, you hear, "You were too overconfident and look where that lead you....." before you fall into the mouth of the mythical hungry beast and never saw the light of day again. </w:t>
-      </w:r>
-      <w:r>
-        <w:rPr>
-          <w:rFonts w:ascii="Calibri" w:hAnsi="Calibri" w:cs="Calibri"/>
-          <w:lang w:val="en"/>
-        </w:rPr>
-        <w:br/>
-      </w:r>
-      <w:r>
-        <w:rPr>
-          <w:rFonts w:ascii="Calibri" w:hAnsi="Calibri" w:cs="Calibri"/>
-          <w:lang w:val="en"/>
-        </w:rPr>
-        <w:br/>
+      <w:pPr>
+        <w:ind w:firstLine="720"/>
+        <w:rPr>
+          <w:rFonts w:ascii="Calibri" w:hAnsi="Calibri" w:cs="Calibri"/>
+          <w:lang w:val="en"/>
+        </w:rPr>
+      </w:pPr>
+      <w:r>
+        <w:rPr>
+          <w:rFonts w:ascii="Calibri" w:hAnsi="Calibri" w:cs="Calibri"/>
+          <w:lang w:val="en"/>
+        </w:rPr>
+        <w:t xml:space="preserve">Suddenly, a loud </w:t>
+      </w:r>
+      <w:r>
+        <w:rPr>
+          <w:rFonts w:ascii="Calibri" w:hAnsi="Calibri" w:cs="Calibri"/>
+          <w:lang w:val="en"/>
+        </w:rPr>
+        <w:t>roar echoes above you</w:t>
+      </w:r>
+      <w:r>
+        <w:rPr>
+          <w:rFonts w:ascii="Calibri" w:hAnsi="Calibri" w:cs="Calibri"/>
+          <w:lang w:val="en"/>
+        </w:rPr>
+        <w:t xml:space="preserve"> breaking you out of your stupor. You quickly look up to see the same dragon on the portal above you, locking eyes</w:t>
+      </w:r>
+      <w:r>
+        <w:rPr>
+          <w:rFonts w:ascii="Calibri" w:hAnsi="Calibri" w:cs="Calibri"/>
+          <w:lang w:val="en"/>
+        </w:rPr>
+        <w:t xml:space="preserve"> with you. You knew you were it</w:t>
+      </w:r>
+      <w:r>
+        <w:rPr>
+          <w:rFonts w:ascii="Calibri" w:hAnsi="Calibri" w:cs="Calibri"/>
+          <w:lang w:val="en"/>
+        </w:rPr>
+        <w:t xml:space="preserve">s prey. Your adrenaline rushes as you quickly put your legs into high gear. Looking back, you see the dragon gaining onto you. You trip from running to fast and fall to ground. In an instant, a strong vicegrip grabs ahold of you and tosses you in the air. </w:t>
+      </w:r>
+    </w:p>
+    <w:p>
+      <w:pPr>
+        <w:ind w:firstLine="720"/>
+        <w:rPr>
+          <w:rFonts w:ascii="Calibri" w:hAnsi="Calibri" w:cs="Calibri"/>
+          <w:lang w:val="en"/>
+        </w:rPr>
+      </w:pPr>
+      <w:r>
+        <w:rPr>
+          <w:rFonts w:ascii="Calibri" w:hAnsi="Calibri" w:cs="Calibri"/>
+          <w:lang w:val="en"/>
+        </w:rPr>
+        <w:t xml:space="preserve">As you fall, you hear, "You were too overconfident and look where that lead you....." before you fall into the mouth of the mythical hungry beast and never saw the light of day again. </w:t>
+      </w:r>
+    </w:p>
+    <w:p>
+      <w:pPr>
+        <w:ind w:left="720"/>
+        <w:rPr>
+          <w:rFonts w:ascii="Calibri" w:hAnsi="Calibri" w:cs="Calibri"/>
+          <w:lang w:val="en"/>
+        </w:rPr>
+      </w:pPr>
+      <w:r>
+        <w:rPr>
+          <w:rFonts w:ascii="Calibri" w:hAnsi="Calibri" w:cs="Calibri"/>
+          <w:lang w:val="en"/>
+        </w:rPr>
         <w:t>"&lt;MC NAME&gt; has been gobbled up by the dragon, and the end of his story."</w:t>
+      </w:r>
+    </w:p>
+    <w:p>
+      <w:pPr>
+        <w:ind w:left="720"/>
+        <w:rPr>
+          <w:rFonts w:ascii="Calibri" w:hAnsi="Calibri" w:cs="Calibri"/>
+          <w:lang w:val="en"/>
+        </w:rPr>
+      </w:pPr>
+      <w:r>
+        <w:rPr>
+          <w:rFonts w:ascii="Calibri" w:hAnsi="Calibri" w:cs="Calibri"/>
+          <w:lang w:val="en"/>
+        </w:rPr>
+        <w:t xml:space="preserve">Well that was a quick story. Onwards to my </w:t>
+      </w:r>
+      <w:bookmarkStart w:id="0" w:name="_GoBack"/>
+      <w:bookmarkEnd w:id="0"/>
+      <w:r>
+        <w:rPr>
+          <w:rFonts w:ascii="Calibri" w:hAnsi="Calibri" w:cs="Calibri"/>
+          <w:lang w:val="en"/>
+        </w:rPr>
+        <w:t xml:space="preserve">next victim. </w:t>
       </w:r>
     </w:p>
     <w:sectPr>

--- a/Forest (Right Portal)/Forest (Bad End).docx
+++ b/Forest (Right Portal)/Forest (Bad End).docx
@@ -17,9 +17,29 @@
       <w:r>
         <w:rPr>
           <w:rFonts w:ascii="Calibri" w:hAnsi="Calibri" w:cs="Calibri"/>
-          <w:lang w:val="en"/>
-        </w:rPr>
-        <w:t>Forest</w:t>
+          <w:b/>
+          <w:bCs/>
+          <w:lang w:val="en"/>
+        </w:rPr>
+        <w:t xml:space="preserve">-- You choose to do </w:t>
+      </w:r>
+      <w:r>
+        <w:rPr>
+          <w:rFonts w:ascii="Calibri" w:hAnsi="Calibri" w:cs="Calibri"/>
+          <w:b/>
+          <w:bCs/>
+          <w:lang w:val="en"/>
+        </w:rPr>
+        <w:t>enter the fantasy forest</w:t>
+      </w:r>
+      <w:r>
+        <w:rPr>
+          <w:rFonts w:ascii="Calibri" w:hAnsi="Calibri" w:cs="Calibri"/>
+          <w:b/>
+          <w:bCs/>
+          <w:lang w:val="en"/>
+        </w:rPr>
+        <w:t xml:space="preserve"> --</w:t>
       </w:r>
     </w:p>
     <w:p>
@@ -61,6 +81,29 @@
         </w:rPr>
         <w:t>"Are you sure?" Narrator asked surprisingly, "Most people don't usually go straight in, but if you're confident then we can go." You nod.</w:t>
       </w:r>
+      <w:r>
+        <w:rPr>
+          <w:rFonts w:ascii="Calibri" w:hAnsi="Calibri" w:cs="Calibri"/>
+          <w:lang w:val="en"/>
+        </w:rPr>
+        <w:t xml:space="preserve"> “It’s been a while since someone chose to go in so quickly, here’s your starting items,” Narrator waves her hands and a short sword, a small bag, and a couple of potions materialize onto your hands.</w:t>
+      </w:r>
+      <w:r>
+        <w:rPr>
+          <w:rFonts w:ascii="Calibri" w:hAnsi="Calibri" w:cs="Calibri"/>
+          <w:lang w:val="en"/>
+        </w:rPr>
+        <w:t xml:space="preserve"> You peer into the bag to find a small amount of sparkly gold. "Tha</w:t>
+      </w:r>
+      <w:r>
+        <w:rPr>
+          <w:rFonts w:ascii="Calibri" w:hAnsi="Calibri" w:cs="Calibri"/>
+          <w:lang w:val="en"/>
+        </w:rPr>
+        <w:t>t bag contains a total of 100 G,” she states.</w:t>
+      </w:r>
+      <w:bookmarkStart w:id="0" w:name="_GoBack"/>
+      <w:bookmarkEnd w:id="0"/>
     </w:p>
     <w:p>
       <w:pPr>
@@ -213,7 +256,42 @@
           <w:rFonts w:ascii="Calibri" w:hAnsi="Calibri" w:cs="Calibri"/>
           <w:lang w:val="en"/>
         </w:rPr>
-        <w:t xml:space="preserve">As you fall, you hear, "You were too overconfident and look where that lead you....." before you fall into the mouth of the mythical hungry beast and never saw the light of day again. </w:t>
+        <w:t>As you fall</w:t>
+      </w:r>
+      <w:r>
+        <w:rPr>
+          <w:rFonts w:ascii="Calibri" w:hAnsi="Calibri" w:cs="Calibri"/>
+          <w:lang w:val="en"/>
+        </w:rPr>
+        <w:t xml:space="preserve"> you hear, "You were too overconfident a</w:t>
+      </w:r>
+      <w:r>
+        <w:rPr>
+          <w:rFonts w:ascii="Calibri" w:hAnsi="Calibri" w:cs="Calibri"/>
+          <w:lang w:val="en"/>
+        </w:rPr>
+        <w:t>nd look where that lead you,</w:t>
+      </w:r>
+      <w:r>
+        <w:rPr>
+          <w:rFonts w:ascii="Calibri" w:hAnsi="Calibri" w:cs="Calibri"/>
+          <w:lang w:val="en"/>
+        </w:rPr>
+        <w:t xml:space="preserve">" before you fall into the mouth of the mythical hungry beast and </w:t>
+      </w:r>
+      <w:r>
+        <w:rPr>
+          <w:rFonts w:ascii="Calibri" w:hAnsi="Calibri" w:cs="Calibri"/>
+          <w:lang w:val="en"/>
+        </w:rPr>
+        <w:t>let out a bloodcurdling scream</w:t>
+      </w:r>
+      <w:r>
+        <w:rPr>
+          <w:rFonts w:ascii="Calibri" w:hAnsi="Calibri" w:cs="Calibri"/>
+          <w:lang w:val="en"/>
+        </w:rPr>
+        <w:t xml:space="preserve">. </w:t>
       </w:r>
     </w:p>
     <w:p>
@@ -245,16 +323,7 @@
           <w:rFonts w:ascii="Calibri" w:hAnsi="Calibri" w:cs="Calibri"/>
           <w:lang w:val="en"/>
         </w:rPr>
-        <w:t xml:space="preserve">Well that was a quick story. Onwards to my </w:t>
-      </w:r>
-      <w:bookmarkStart w:id="0" w:name="_GoBack"/>
-      <w:bookmarkEnd w:id="0"/>
-      <w:r>
-        <w:rPr>
-          <w:rFonts w:ascii="Calibri" w:hAnsi="Calibri" w:cs="Calibri"/>
-          <w:lang w:val="en"/>
-        </w:rPr>
-        <w:t xml:space="preserve">next victim. </w:t>
+        <w:t xml:space="preserve">Well that was a quick story. Onwards to my next victim. </w:t>
       </w:r>
     </w:p>
     <w:sectPr>

--- a/Forest (Right Portal)/Forest (Bad End).docx
+++ b/Forest (Right Portal)/Forest (Bad End).docx
@@ -21,25 +21,7 @@
           <w:bCs/>
           <w:lang w:val="en"/>
         </w:rPr>
-        <w:t xml:space="preserve">-- You choose to do </w:t>
-      </w:r>
-      <w:r>
-        <w:rPr>
-          <w:rFonts w:ascii="Calibri" w:hAnsi="Calibri" w:cs="Calibri"/>
-          <w:b/>
-          <w:bCs/>
-          <w:lang w:val="en"/>
-        </w:rPr>
-        <w:t>enter the fantasy forest</w:t>
-      </w:r>
-      <w:r>
-        <w:rPr>
-          <w:rFonts w:ascii="Calibri" w:hAnsi="Calibri" w:cs="Calibri"/>
-          <w:b/>
-          <w:bCs/>
-          <w:lang w:val="en"/>
-        </w:rPr>
-        <w:t xml:space="preserve"> --</w:t>
+        <w:t>-- You choose to do enter the fantasy forest --</w:t>
       </w:r>
     </w:p>
     <w:p>
@@ -86,24 +68,8 @@
           <w:rFonts w:ascii="Calibri" w:hAnsi="Calibri" w:cs="Calibri"/>
           <w:lang w:val="en"/>
         </w:rPr>
-        <w:t xml:space="preserve"> “It’s been a while since someone chose to go in so quickly, here’s your starting items,” Narrator waves her hands and a short sword, a small bag, and a couple of potions materialize onto your hands.</w:t>
-      </w:r>
-      <w:r>
-        <w:rPr>
-          <w:rFonts w:ascii="Calibri" w:hAnsi="Calibri" w:cs="Calibri"/>
-          <w:lang w:val="en"/>
-        </w:rPr>
-        <w:t xml:space="preserve"> You peer into the bag to find a small amount of sparkly gold. "Tha</w:t>
-      </w:r>
-      <w:r>
-        <w:rPr>
-          <w:rFonts w:ascii="Calibri" w:hAnsi="Calibri" w:cs="Calibri"/>
-          <w:lang w:val="en"/>
-        </w:rPr>
-        <w:t>t bag contains a total of 100 G,” she states.</w:t>
-      </w:r>
-      <w:bookmarkStart w:id="0" w:name="_GoBack"/>
-      <w:bookmarkEnd w:id="0"/>
+        <w:t xml:space="preserve"> “It’s been a while since someone chose to go in so quickly, here’s your starting items,” Narrator waves her hands and a short sword, a small bag, and a couple of potions materialize onto your hands. You peer into the bag to find a small amount of sparkly gold. "That bag contains a total of 100 G,” she states.</w:t>
+      </w:r>
     </w:p>
     <w:p>
       <w:pPr>
@@ -240,7 +206,23 @@
           <w:rFonts w:ascii="Calibri" w:hAnsi="Calibri" w:cs="Calibri"/>
           <w:lang w:val="en"/>
         </w:rPr>
-        <w:t xml:space="preserve">s prey. Your adrenaline rushes as you quickly put your legs into high gear. Looking back, you see the dragon gaining onto you. You trip from running to fast and fall to ground. In an instant, a strong vicegrip grabs ahold of you and tosses you in the air. </w:t>
+        <w:t>s prey. Your adrenaline rushes as you quickly put your legs into high gear. Looking back, you see the dragon gaining onto you. You trip from running to fast and fall to ground. In an instant, a strong vice</w:t>
+      </w:r>
+      <w:r>
+        <w:rPr>
+          <w:rFonts w:ascii="Calibri" w:hAnsi="Calibri" w:cs="Calibri"/>
+          <w:lang w:val="en"/>
+        </w:rPr>
+        <w:t>-</w:t>
+      </w:r>
+      <w:bookmarkStart w:id="0" w:name="_GoBack"/>
+      <w:bookmarkEnd w:id="0"/>
+      <w:r>
+        <w:rPr>
+          <w:rFonts w:ascii="Calibri" w:hAnsi="Calibri" w:cs="Calibri"/>
+          <w:lang w:val="en"/>
+        </w:rPr>
+        <w:t xml:space="preserve">grip grabs ahold of you and tosses you in the air. </w:t>
       </w:r>
     </w:p>
     <w:p>
@@ -307,7 +289,28 @@
           <w:rFonts w:ascii="Calibri" w:hAnsi="Calibri" w:cs="Calibri"/>
           <w:lang w:val="en"/>
         </w:rPr>
-        <w:t>"&lt;MC NAME&gt; has been gobbled up by the dragon, and the end of his story."</w:t>
+        <w:t>"You</w:t>
+      </w:r>
+      <w:r>
+        <w:rPr>
+          <w:rFonts w:ascii="Calibri" w:hAnsi="Calibri" w:cs="Calibri"/>
+          <w:lang w:val="en"/>
+        </w:rPr>
+        <w:t xml:space="preserve"> has been gobbled up by the dragon, and the end of </w:t>
+      </w:r>
+      <w:r>
+        <w:rPr>
+          <w:rFonts w:ascii="Calibri" w:hAnsi="Calibri" w:cs="Calibri"/>
+          <w:lang w:val="en"/>
+        </w:rPr>
+        <w:t>your</w:t>
+      </w:r>
+      <w:r>
+        <w:rPr>
+          <w:rFonts w:ascii="Calibri" w:hAnsi="Calibri" w:cs="Calibri"/>
+          <w:lang w:val="en"/>
+        </w:rPr>
+        <w:t xml:space="preserve"> story."</w:t>
       </w:r>
     </w:p>
     <w:p>
@@ -324,6 +327,23 @@
           <w:lang w:val="en"/>
         </w:rPr>
         <w:t xml:space="preserve">Well that was a quick story. Onwards to my next victim. </w:t>
+      </w:r>
+    </w:p>
+    <w:p>
+      <w:pPr>
+        <w:ind w:left="720"/>
+        <w:jc w:val="center"/>
+        <w:rPr>
+          <w:rFonts w:ascii="Calibri" w:hAnsi="Calibri" w:cs="Calibri"/>
+          <w:lang w:val="en"/>
+        </w:rPr>
+      </w:pPr>
+      <w:r>
+        <w:rPr>
+          <w:rFonts w:ascii="Calibri" w:hAnsi="Calibri" w:cs="Calibri"/>
+          <w:lang w:val="en"/>
+        </w:rPr>
+        <w:t>BAD END</w:t>
       </w:r>
     </w:p>
     <w:sectPr>

--- a/Forest (Right Portal)/Forest (Bad End).docx
+++ b/Forest (Right Portal)/Forest (Bad End).docx
@@ -41,7 +41,23 @@
           <w:rFonts w:ascii="Calibri" w:hAnsi="Calibri" w:cs="Calibri"/>
           <w:lang w:val="en"/>
         </w:rPr>
-        <w:t xml:space="preserve">You point at the portal to your right, and the portal glimmered as if it approved of your decision. </w:t>
+        <w:t>You point at the portal to your</w:t>
+      </w:r>
+      <w:r>
+        <w:rPr>
+          <w:rFonts w:ascii="Calibri" w:hAnsi="Calibri" w:cs="Calibri"/>
+          <w:lang w:val="en"/>
+        </w:rPr>
+        <w:t xml:space="preserve"> right, and the portal glimmers</w:t>
+      </w:r>
+      <w:bookmarkStart w:id="0" w:name="_GoBack"/>
+      <w:bookmarkEnd w:id="0"/>
+      <w:r>
+        <w:rPr>
+          <w:rFonts w:ascii="Calibri" w:hAnsi="Calibri" w:cs="Calibri"/>
+          <w:lang w:val="en"/>
+        </w:rPr>
+        <w:t xml:space="preserve"> as if it approved of your decision. </w:t>
       </w:r>
     </w:p>
     <w:p>
@@ -88,7 +104,23 @@
           <w:rFonts w:ascii="Calibri" w:hAnsi="Calibri" w:cs="Calibri"/>
           <w:lang w:val="en"/>
         </w:rPr>
-        <w:t>"Alrighty, let</w:t>
+        <w:t>"</w:t>
+      </w:r>
+      <w:proofErr w:type="spellStart"/>
+      <w:r>
+        <w:rPr>
+          <w:rFonts w:ascii="Calibri" w:hAnsi="Calibri" w:cs="Calibri"/>
+          <w:lang w:val="en"/>
+        </w:rPr>
+        <w:t>Alrighty</w:t>
+      </w:r>
+      <w:proofErr w:type="spellEnd"/>
+      <w:r>
+        <w:rPr>
+          <w:rFonts w:ascii="Calibri" w:hAnsi="Calibri" w:cs="Calibri"/>
+          <w:lang w:val="en"/>
+        </w:rPr>
+        <w:t>, let</w:t>
       </w:r>
       <w:r>
         <w:rPr>
@@ -215,8 +247,6 @@
         </w:rPr>
         <w:t>-</w:t>
       </w:r>
-      <w:bookmarkStart w:id="0" w:name="_GoBack"/>
-      <w:bookmarkEnd w:id="0"/>
       <w:r>
         <w:rPr>
           <w:rFonts w:ascii="Calibri" w:hAnsi="Calibri" w:cs="Calibri"/>

--- a/Forest (Right Portal)/Forest (Bad End).docx
+++ b/Forest (Right Portal)/Forest (Bad End).docx
@@ -10,13 +10,13 @@
         <w:spacing w:after="200" w:line="276" w:lineRule="auto"/>
         <w:jc w:val="center"/>
         <w:rPr>
-          <w:rFonts w:ascii="Calibri" w:hAnsi="Calibri" w:cs="Calibri"/>
-          <w:lang w:val="en"/>
-        </w:rPr>
-      </w:pPr>
-      <w:r>
-        <w:rPr>
-          <w:rFonts w:ascii="Calibri" w:hAnsi="Calibri" w:cs="Calibri"/>
+          <w:rFonts w:ascii="Bookerly" w:hAnsi="Bookerly" w:cs="Bookerly"/>
+          <w:lang w:val="en"/>
+        </w:rPr>
+      </w:pPr>
+      <w:r>
+        <w:rPr>
+          <w:rFonts w:ascii="Bookerly" w:hAnsi="Bookerly" w:cs="Bookerly"/>
           <w:b/>
           <w:bCs/>
           <w:lang w:val="en"/>
@@ -32,29 +32,27 @@
         <w:spacing w:after="200" w:line="276" w:lineRule="auto"/>
         <w:ind w:firstLine="720"/>
         <w:rPr>
-          <w:rFonts w:ascii="Calibri" w:hAnsi="Calibri" w:cs="Calibri"/>
-          <w:lang w:val="en"/>
-        </w:rPr>
-      </w:pPr>
-      <w:r>
-        <w:rPr>
-          <w:rFonts w:ascii="Calibri" w:hAnsi="Calibri" w:cs="Calibri"/>
+          <w:rFonts w:ascii="Bookerly" w:hAnsi="Bookerly" w:cs="Bookerly"/>
+          <w:lang w:val="en"/>
+        </w:rPr>
+      </w:pPr>
+      <w:r>
+        <w:rPr>
+          <w:rFonts w:ascii="Bookerly" w:hAnsi="Bookerly" w:cs="Bookerly"/>
           <w:lang w:val="en"/>
         </w:rPr>
         <w:t>You point at the portal to your</w:t>
       </w:r>
       <w:r>
         <w:rPr>
-          <w:rFonts w:ascii="Calibri" w:hAnsi="Calibri" w:cs="Calibri"/>
+          <w:rFonts w:ascii="Bookerly" w:hAnsi="Bookerly" w:cs="Bookerly"/>
           <w:lang w:val="en"/>
         </w:rPr>
         <w:t xml:space="preserve"> right, and the portal glimmers</w:t>
       </w:r>
-      <w:bookmarkStart w:id="0" w:name="_GoBack"/>
-      <w:bookmarkEnd w:id="0"/>
-      <w:r>
-        <w:rPr>
-          <w:rFonts w:ascii="Calibri" w:hAnsi="Calibri" w:cs="Calibri"/>
+      <w:r>
+        <w:rPr>
+          <w:rFonts w:ascii="Bookerly" w:hAnsi="Bookerly" w:cs="Bookerly"/>
           <w:lang w:val="en"/>
         </w:rPr>
         <w:t xml:space="preserve"> as if it approved of your decision. </w:t>
@@ -68,20 +66,20 @@
         <w:spacing w:after="200" w:line="276" w:lineRule="auto"/>
         <w:ind w:firstLine="720"/>
         <w:rPr>
-          <w:rFonts w:ascii="Calibri" w:hAnsi="Calibri" w:cs="Calibri"/>
-          <w:lang w:val="en"/>
-        </w:rPr>
-      </w:pPr>
-      <w:r>
-        <w:rPr>
-          <w:rFonts w:ascii="Calibri" w:hAnsi="Calibri" w:cs="Calibri"/>
+          <w:rFonts w:ascii="Bookerly" w:hAnsi="Bookerly" w:cs="Bookerly"/>
+          <w:lang w:val="en"/>
+        </w:rPr>
+      </w:pPr>
+      <w:r>
+        <w:rPr>
+          <w:rFonts w:ascii="Bookerly" w:hAnsi="Bookerly" w:cs="Bookerly"/>
           <w:lang w:val="en"/>
         </w:rPr>
         <w:t>"Are you sure?" Narrator asked surprisingly, "Most people don't usually go straight in, but if you're confident then we can go." You nod.</w:t>
       </w:r>
       <w:r>
         <w:rPr>
-          <w:rFonts w:ascii="Calibri" w:hAnsi="Calibri" w:cs="Calibri"/>
+          <w:rFonts w:ascii="Bookerly" w:hAnsi="Bookerly" w:cs="Bookerly"/>
           <w:lang w:val="en"/>
         </w:rPr>
         <w:t xml:space="preserve"> “It’s been a while since someone chose to go in so quickly, here’s your starting items,” Narrator waves her hands and a short sword, a small bag, and a couple of potions materialize onto your hands. You peer into the bag to find a small amount of sparkly gold. "That bag contains a total of 100 G,” she states.</w:t>
@@ -95,13 +93,13 @@
         <w:spacing w:after="200" w:line="276" w:lineRule="auto"/>
         <w:ind w:firstLine="720"/>
         <w:rPr>
-          <w:rFonts w:ascii="Calibri" w:hAnsi="Calibri" w:cs="Calibri"/>
-          <w:lang w:val="en"/>
-        </w:rPr>
-      </w:pPr>
-      <w:r>
-        <w:rPr>
-          <w:rFonts w:ascii="Calibri" w:hAnsi="Calibri" w:cs="Calibri"/>
+          <w:rFonts w:ascii="Bookerly" w:hAnsi="Bookerly" w:cs="Bookerly"/>
+          <w:lang w:val="en"/>
+        </w:rPr>
+      </w:pPr>
+      <w:r>
+        <w:rPr>
+          <w:rFonts w:ascii="Bookerly" w:hAnsi="Bookerly" w:cs="Bookerly"/>
           <w:lang w:val="en"/>
         </w:rPr>
         <w:t>"</w:t>
@@ -109,7 +107,7 @@
       <w:proofErr w:type="spellStart"/>
       <w:r>
         <w:rPr>
-          <w:rFonts w:ascii="Calibri" w:hAnsi="Calibri" w:cs="Calibri"/>
+          <w:rFonts w:ascii="Bookerly" w:hAnsi="Bookerly" w:cs="Bookerly"/>
           <w:lang w:val="en"/>
         </w:rPr>
         <w:t>Alrighty</w:t>
@@ -117,21 +115,21 @@
       <w:proofErr w:type="spellEnd"/>
       <w:r>
         <w:rPr>
-          <w:rFonts w:ascii="Calibri" w:hAnsi="Calibri" w:cs="Calibri"/>
+          <w:rFonts w:ascii="Bookerly" w:hAnsi="Bookerly" w:cs="Bookerly"/>
           <w:lang w:val="en"/>
         </w:rPr>
         <w:t>, let</w:t>
       </w:r>
       <w:r>
         <w:rPr>
-          <w:rFonts w:ascii="Calibri" w:hAnsi="Calibri" w:cs="Calibri"/>
+          <w:rFonts w:ascii="Bookerly" w:hAnsi="Bookerly" w:cs="Bookerly"/>
           <w:lang w:val="en"/>
         </w:rPr>
         <w:t>’</w:t>
       </w:r>
       <w:r>
         <w:rPr>
-          <w:rFonts w:ascii="Calibri" w:hAnsi="Calibri" w:cs="Calibri"/>
+          <w:rFonts w:ascii="Bookerly" w:hAnsi="Bookerly" w:cs="Bookerly"/>
           <w:lang w:val="en"/>
         </w:rPr>
         <w:t>s get going shall we? Reach out and touch the portal," Narrator instructs. You reach out and touch the portal. It feels liquid-like, but doesn’t get you wet. The portal gradually shines brighter and you close your eyes to avoid blindness.</w:t>
@@ -145,13 +143,13 @@
         <w:spacing w:after="200" w:line="276" w:lineRule="auto"/>
         <w:ind w:firstLine="720"/>
         <w:rPr>
-          <w:rFonts w:ascii="Calibri" w:hAnsi="Calibri" w:cs="Calibri"/>
-          <w:lang w:val="en"/>
-        </w:rPr>
-      </w:pPr>
-      <w:r>
-        <w:rPr>
-          <w:rFonts w:ascii="Calibri" w:hAnsi="Calibri" w:cs="Calibri"/>
+          <w:rFonts w:ascii="Bookerly" w:hAnsi="Bookerly" w:cs="Bookerly"/>
+          <w:lang w:val="en"/>
+        </w:rPr>
+      </w:pPr>
+      <w:r>
+        <w:rPr>
+          <w:rFonts w:ascii="Bookerly" w:hAnsi="Bookerly" w:cs="Bookerly"/>
           <w:lang w:val="en"/>
         </w:rPr>
         <w:t xml:space="preserve">Upon opening your eyes, you slowly take in your surroundings. A vast blue sky stretches what seems like forever far riddled with mountains in the distant and a forest on your sides. Standing on the path, you take a moment to comprehend the new world you have now entered. </w:t>
@@ -165,13 +163,13 @@
         <w:spacing w:after="200" w:line="276" w:lineRule="auto"/>
         <w:ind w:firstLine="720"/>
         <w:rPr>
-          <w:rFonts w:ascii="Calibri" w:hAnsi="Calibri" w:cs="Calibri"/>
-          <w:lang w:val="en"/>
-        </w:rPr>
-      </w:pPr>
-      <w:r>
-        <w:rPr>
-          <w:rFonts w:ascii="Calibri" w:hAnsi="Calibri" w:cs="Calibri"/>
+          <w:rFonts w:ascii="Bookerly" w:hAnsi="Bookerly" w:cs="Bookerly"/>
+          <w:lang w:val="en"/>
+        </w:rPr>
+      </w:pPr>
+      <w:r>
+        <w:rPr>
+          <w:rFonts w:ascii="Bookerly" w:hAnsi="Bookerly" w:cs="Bookerly"/>
           <w:lang w:val="en"/>
         </w:rPr>
         <w:t>"You look surprised, did you not believe me?" a voice harrumphs in your head.</w:t>
@@ -185,13 +183,13 @@
         <w:spacing w:after="200" w:line="276" w:lineRule="auto"/>
         <w:ind w:firstLine="720"/>
         <w:rPr>
-          <w:rFonts w:ascii="Calibri" w:hAnsi="Calibri" w:cs="Calibri"/>
-          <w:lang w:val="en"/>
-        </w:rPr>
-      </w:pPr>
-      <w:r>
-        <w:rPr>
-          <w:rFonts w:ascii="Calibri" w:hAnsi="Calibri" w:cs="Calibri"/>
+          <w:rFonts w:ascii="Bookerly" w:hAnsi="Bookerly" w:cs="Bookerly"/>
+          <w:lang w:val="en"/>
+        </w:rPr>
+      </w:pPr>
+      <w:r>
+        <w:rPr>
+          <w:rFonts w:ascii="Bookerly" w:hAnsi="Bookerly" w:cs="Bookerly"/>
           <w:lang w:val="en"/>
         </w:rPr>
         <w:t>"Yeah, I think there was a part of me that refused to believe you, but now that I've experienced it first-hand I can't deny it," you say with awe.</w:t>
@@ -201,55 +199,55 @@
       <w:pPr>
         <w:ind w:firstLine="720"/>
         <w:rPr>
-          <w:rFonts w:ascii="Calibri" w:hAnsi="Calibri" w:cs="Calibri"/>
-          <w:lang w:val="en"/>
-        </w:rPr>
-      </w:pPr>
-      <w:r>
-        <w:rPr>
-          <w:rFonts w:ascii="Calibri" w:hAnsi="Calibri" w:cs="Calibri"/>
+          <w:rFonts w:ascii="Bookerly" w:hAnsi="Bookerly" w:cs="Bookerly"/>
+          <w:lang w:val="en"/>
+        </w:rPr>
+      </w:pPr>
+      <w:r>
+        <w:rPr>
+          <w:rFonts w:ascii="Bookerly" w:hAnsi="Bookerly" w:cs="Bookerly"/>
           <w:lang w:val="en"/>
         </w:rPr>
         <w:t xml:space="preserve">Suddenly, a loud </w:t>
       </w:r>
       <w:r>
         <w:rPr>
-          <w:rFonts w:ascii="Calibri" w:hAnsi="Calibri" w:cs="Calibri"/>
+          <w:rFonts w:ascii="Bookerly" w:hAnsi="Bookerly" w:cs="Bookerly"/>
           <w:lang w:val="en"/>
         </w:rPr>
         <w:t>roar echoes above you</w:t>
       </w:r>
       <w:r>
         <w:rPr>
-          <w:rFonts w:ascii="Calibri" w:hAnsi="Calibri" w:cs="Calibri"/>
+          <w:rFonts w:ascii="Bookerly" w:hAnsi="Bookerly" w:cs="Bookerly"/>
           <w:lang w:val="en"/>
         </w:rPr>
         <w:t xml:space="preserve"> breaking you out of your stupor. You quickly look up to see the same dragon on the portal above you, locking eyes</w:t>
       </w:r>
       <w:r>
         <w:rPr>
-          <w:rFonts w:ascii="Calibri" w:hAnsi="Calibri" w:cs="Calibri"/>
+          <w:rFonts w:ascii="Bookerly" w:hAnsi="Bookerly" w:cs="Bookerly"/>
           <w:lang w:val="en"/>
         </w:rPr>
         <w:t xml:space="preserve"> with you. You knew you were it</w:t>
       </w:r>
       <w:r>
         <w:rPr>
-          <w:rFonts w:ascii="Calibri" w:hAnsi="Calibri" w:cs="Calibri"/>
+          <w:rFonts w:ascii="Bookerly" w:hAnsi="Bookerly" w:cs="Bookerly"/>
           <w:lang w:val="en"/>
         </w:rPr>
         <w:t>s prey. Your adrenaline rushes as you quickly put your legs into high gear. Looking back, you see the dragon gaining onto you. You trip from running to fast and fall to ground. In an instant, a strong vice</w:t>
       </w:r>
       <w:r>
         <w:rPr>
-          <w:rFonts w:ascii="Calibri" w:hAnsi="Calibri" w:cs="Calibri"/>
+          <w:rFonts w:ascii="Bookerly" w:hAnsi="Bookerly" w:cs="Bookerly"/>
           <w:lang w:val="en"/>
         </w:rPr>
         <w:t>-</w:t>
       </w:r>
       <w:r>
         <w:rPr>
-          <w:rFonts w:ascii="Calibri" w:hAnsi="Calibri" w:cs="Calibri"/>
+          <w:rFonts w:ascii="Bookerly" w:hAnsi="Bookerly" w:cs="Bookerly"/>
           <w:lang w:val="en"/>
         </w:rPr>
         <w:t xml:space="preserve">grip grabs ahold of you and tosses you in the air. </w:t>
@@ -259,48 +257,57 @@
       <w:pPr>
         <w:ind w:firstLine="720"/>
         <w:rPr>
-          <w:rFonts w:ascii="Calibri" w:hAnsi="Calibri" w:cs="Calibri"/>
-          <w:lang w:val="en"/>
-        </w:rPr>
-      </w:pPr>
-      <w:r>
-        <w:rPr>
-          <w:rFonts w:ascii="Calibri" w:hAnsi="Calibri" w:cs="Calibri"/>
+          <w:rFonts w:ascii="Bookerly" w:hAnsi="Bookerly" w:cs="Bookerly"/>
+          <w:lang w:val="en"/>
+        </w:rPr>
+      </w:pPr>
+      <w:r>
+        <w:rPr>
+          <w:rFonts w:ascii="Bookerly" w:hAnsi="Bookerly" w:cs="Bookerly"/>
           <w:lang w:val="en"/>
         </w:rPr>
         <w:t>As you fall</w:t>
       </w:r>
       <w:r>
         <w:rPr>
-          <w:rFonts w:ascii="Calibri" w:hAnsi="Calibri" w:cs="Calibri"/>
+          <w:rFonts w:ascii="Bookerly" w:hAnsi="Bookerly" w:cs="Bookerly"/>
           <w:lang w:val="en"/>
         </w:rPr>
         <w:t xml:space="preserve"> you hear, "You were too overconfident a</w:t>
       </w:r>
       <w:r>
         <w:rPr>
-          <w:rFonts w:ascii="Calibri" w:hAnsi="Calibri" w:cs="Calibri"/>
-          <w:lang w:val="en"/>
-        </w:rPr>
-        <w:t>nd look where that lead you,</w:t>
-      </w:r>
-      <w:r>
-        <w:rPr>
-          <w:rFonts w:ascii="Calibri" w:hAnsi="Calibri" w:cs="Calibri"/>
+          <w:rFonts w:ascii="Bookerly" w:hAnsi="Bookerly" w:cs="Bookerly"/>
+          <w:lang w:val="en"/>
+        </w:rPr>
+        <w:t>n</w:t>
+      </w:r>
+      <w:bookmarkStart w:id="0" w:name="_GoBack"/>
+      <w:bookmarkEnd w:id="0"/>
+      <w:r>
+        <w:rPr>
+          <w:rFonts w:ascii="Bookerly" w:hAnsi="Bookerly" w:cs="Bookerly"/>
+          <w:lang w:val="en"/>
+        </w:rPr>
+        <w:t>d look where that lead you,</w:t>
+      </w:r>
+      <w:r>
+        <w:rPr>
+          <w:rFonts w:ascii="Bookerly" w:hAnsi="Bookerly" w:cs="Bookerly"/>
           <w:lang w:val="en"/>
         </w:rPr>
         <w:t xml:space="preserve">" before you fall into the mouth of the mythical hungry beast and </w:t>
       </w:r>
       <w:r>
         <w:rPr>
-          <w:rFonts w:ascii="Calibri" w:hAnsi="Calibri" w:cs="Calibri"/>
+          <w:rFonts w:ascii="Bookerly" w:hAnsi="Bookerly" w:cs="Bookerly"/>
           <w:lang w:val="en"/>
         </w:rPr>
         <w:t>let out a bloodcurdling scream</w:t>
       </w:r>
       <w:r>
         <w:rPr>
-          <w:rFonts w:ascii="Calibri" w:hAnsi="Calibri" w:cs="Calibri"/>
+          <w:rFonts w:ascii="Bookerly" w:hAnsi="Bookerly" w:cs="Bookerly"/>
           <w:lang w:val="en"/>
         </w:rPr>
         <w:t xml:space="preserve">. </w:t>
@@ -310,34 +317,34 @@
       <w:pPr>
         <w:ind w:left="720"/>
         <w:rPr>
-          <w:rFonts w:ascii="Calibri" w:hAnsi="Calibri" w:cs="Calibri"/>
-          <w:lang w:val="en"/>
-        </w:rPr>
-      </w:pPr>
-      <w:r>
-        <w:rPr>
-          <w:rFonts w:ascii="Calibri" w:hAnsi="Calibri" w:cs="Calibri"/>
+          <w:rFonts w:ascii="Bookerly" w:hAnsi="Bookerly" w:cs="Bookerly"/>
+          <w:lang w:val="en"/>
+        </w:rPr>
+      </w:pPr>
+      <w:r>
+        <w:rPr>
+          <w:rFonts w:ascii="Bookerly" w:hAnsi="Bookerly" w:cs="Bookerly"/>
           <w:lang w:val="en"/>
         </w:rPr>
         <w:t>"You</w:t>
       </w:r>
       <w:r>
         <w:rPr>
-          <w:rFonts w:ascii="Calibri" w:hAnsi="Calibri" w:cs="Calibri"/>
+          <w:rFonts w:ascii="Bookerly" w:hAnsi="Bookerly" w:cs="Bookerly"/>
           <w:lang w:val="en"/>
         </w:rPr>
         <w:t xml:space="preserve"> has been gobbled up by the dragon, and the end of </w:t>
       </w:r>
       <w:r>
         <w:rPr>
-          <w:rFonts w:ascii="Calibri" w:hAnsi="Calibri" w:cs="Calibri"/>
+          <w:rFonts w:ascii="Bookerly" w:hAnsi="Bookerly" w:cs="Bookerly"/>
           <w:lang w:val="en"/>
         </w:rPr>
         <w:t>your</w:t>
       </w:r>
       <w:r>
         <w:rPr>
-          <w:rFonts w:ascii="Calibri" w:hAnsi="Calibri" w:cs="Calibri"/>
+          <w:rFonts w:ascii="Bookerly" w:hAnsi="Bookerly" w:cs="Bookerly"/>
           <w:lang w:val="en"/>
         </w:rPr>
         <w:t xml:space="preserve"> story."</w:t>
@@ -347,13 +354,13 @@
       <w:pPr>
         <w:ind w:left="720"/>
         <w:rPr>
-          <w:rFonts w:ascii="Calibri" w:hAnsi="Calibri" w:cs="Calibri"/>
-          <w:lang w:val="en"/>
-        </w:rPr>
-      </w:pPr>
-      <w:r>
-        <w:rPr>
-          <w:rFonts w:ascii="Calibri" w:hAnsi="Calibri" w:cs="Calibri"/>
+          <w:rFonts w:ascii="Bookerly" w:hAnsi="Bookerly" w:cs="Bookerly"/>
+          <w:lang w:val="en"/>
+        </w:rPr>
+      </w:pPr>
+      <w:r>
+        <w:rPr>
+          <w:rFonts w:ascii="Bookerly" w:hAnsi="Bookerly" w:cs="Bookerly"/>
           <w:lang w:val="en"/>
         </w:rPr>
         <w:t xml:space="preserve">Well that was a quick story. Onwards to my next victim. </w:t>
@@ -364,16 +371,18 @@
         <w:ind w:left="720"/>
         <w:jc w:val="center"/>
         <w:rPr>
-          <w:rFonts w:ascii="Calibri" w:hAnsi="Calibri" w:cs="Calibri"/>
-          <w:lang w:val="en"/>
-        </w:rPr>
-      </w:pPr>
-      <w:r>
-        <w:rPr>
-          <w:rFonts w:ascii="Calibri" w:hAnsi="Calibri" w:cs="Calibri"/>
-          <w:lang w:val="en"/>
-        </w:rPr>
-        <w:t>BAD END</w:t>
+          <w:rFonts w:ascii="Bookerly" w:hAnsi="Bookerly" w:cs="Bookerly"/>
+          <w:b/>
+          <w:lang w:val="en"/>
+        </w:rPr>
+      </w:pPr>
+      <w:r>
+        <w:rPr>
+          <w:rFonts w:ascii="Bookerly" w:hAnsi="Bookerly" w:cs="Bookerly"/>
+          <w:b/>
+          <w:lang w:val="en"/>
+        </w:rPr>
+        <w:t>--You died. Restart?</w:t>
       </w:r>
     </w:p>
     <w:sectPr>
